--- a/使用前看我!.docx
+++ b/使用前看我!.docx
@@ -721,7 +721,7 @@
         <w:pStyle w:val="21"/>
         <w:bidi w:val="0"/>
         <w:rPr>
-          <w:rFonts w:hint="default"/>
+          <w:rFonts w:hint="eastAsia"/>
           <w:lang w:val="en-US" w:eastAsia="zh-CN"/>
         </w:rPr>
       </w:pPr>
@@ -777,15 +777,6 @@
           <w:lang w:val="en-US" w:eastAsia="zh-CN"/>
         </w:rPr>
       </w:pPr>
-    </w:p>
-    <w:p>
-      <w:pPr>
-        <w:bidi w:val="0"/>
-        <w:rPr>
-          <w:rFonts w:hint="eastAsia"/>
-          <w:lang w:val="en-US" w:eastAsia="zh-CN"/>
-        </w:rPr>
-      </w:pPr>
       <w:r>
         <w:rPr>
           <w:rFonts w:hint="eastAsia"/>
@@ -1211,8 +1202,6 @@
         </w:rPr>
         <w:t>输入你的账号密码，以方便刷新后完成自动登录，此处的昵称可以随便取；</w:t>
       </w:r>
-      <w:bookmarkStart w:id="0" w:name="_GoBack"/>
-      <w:bookmarkEnd w:id="0"/>
     </w:p>
     <w:p>
       <w:pPr>
@@ -1837,7 +1826,23 @@
           <w:rFonts w:hint="eastAsia"/>
           <w:lang w:val="en-US" w:eastAsia="zh-CN"/>
         </w:rPr>
-        <w:t>先进入下述路径，</w:t>
+        <w:t>如需进行跨服组队，请阅读该部分</w:t>
+      </w:r>
+    </w:p>
+    <w:p>
+      <w:pPr>
+        <w:bidi w:val="0"/>
+        <w:rPr>
+          <w:rFonts w:hint="eastAsia"/>
+          <w:lang w:val="en-US" w:eastAsia="zh-CN"/>
+        </w:rPr>
+      </w:pPr>
+      <w:r>
+        <w:rPr>
+          <w:rFonts w:hint="eastAsia"/>
+          <w:lang w:val="en-US" w:eastAsia="zh-CN"/>
+        </w:rPr>
+        <w:t>先进入下述路径，注意到下面的图片</w:t>
       </w:r>
     </w:p>
     <w:p>
@@ -1897,21 +1902,6 @@
     </w:p>
     <w:p>
       <w:pPr>
-        <w:bidi w:val="0"/>
-        <w:rPr>
-          <w:rFonts w:hint="eastAsia"/>
-        </w:rPr>
-      </w:pPr>
-      <w:r>
-        <w:rPr>
-          <w:rFonts w:hint="eastAsia"/>
-          <w:lang w:val="en-US" w:eastAsia="zh-CN"/>
-        </w:rPr>
-        <w:t>注意到下面的图片，</w:t>
-      </w:r>
-    </w:p>
-    <w:p>
-      <w:pPr>
         <w:pStyle w:val="21"/>
         <w:bidi w:val="0"/>
       </w:pPr>
@@ -2051,16 +2041,16 @@
       <w:pPr>
         <w:bidi w:val="0"/>
         <w:rPr>
-          <w:rFonts w:hint="eastAsia"/>
-          <w:lang w:val="en-US" w:eastAsia="zh-CN"/>
-        </w:rPr>
-      </w:pPr>
-      <w:r>
-        <w:rPr>
-          <w:rFonts w:hint="eastAsia"/>
-          <w:lang w:val="en-US" w:eastAsia="zh-CN"/>
-        </w:rPr>
-        <w:t>之后直接再FAA中选择</w:t>
+          <w:rFonts w:hint="default"/>
+          <w:lang w:val="en-US" w:eastAsia="zh-CN"/>
+        </w:rPr>
+      </w:pPr>
+      <w:r>
+        <w:rPr>
+          <w:rFonts w:hint="eastAsia"/>
+          <w:lang w:val="en-US" w:eastAsia="zh-CN"/>
+        </w:rPr>
+        <w:t>之后直接再FAA中选择跨服组队即可</w:t>
       </w:r>
     </w:p>
     <w:p>
@@ -2139,7 +2129,7 @@
           <w:rFonts w:hint="eastAsia"/>
           <w:lang w:val="en-US" w:eastAsia="zh-CN"/>
         </w:rPr>
-        <w:t>没反应请：右键管理员身份运行main/main.exe；</w:t>
+        <w:t>没反应请：右键管理员身份运行main/main.exe；注意检查缩放倍率</w:t>
       </w:r>
     </w:p>
     <w:p>
@@ -2308,7 +2298,7 @@
       <w:pPr>
         <w:ind w:left="0" w:leftChars="0" w:firstLine="420" w:firstLineChars="0"/>
         <w:rPr>
-          <w:rFonts w:hint="default"/>
+          <w:rFonts w:hint="eastAsia"/>
           <w:lang w:val="en-US" w:eastAsia="zh-CN"/>
         </w:rPr>
       </w:pPr>
@@ -2318,6 +2308,247 @@
           <w:lang w:val="en-US" w:eastAsia="zh-CN"/>
         </w:rPr>
         <w:t>请详细阅读README.md 或 于github阅读自述文档 或 于交流QQ群阅读精华消息的文档截图，均有详细解答，不在此展开。</w:t>
+      </w:r>
+    </w:p>
+    <w:p>
+      <w:pPr>
+        <w:ind w:left="0" w:leftChars="0" w:firstLine="0" w:firstLineChars="0"/>
+        <w:rPr>
+          <w:rFonts w:hint="eastAsia"/>
+          <w:lang w:val="en-US" w:eastAsia="zh-CN"/>
+        </w:rPr>
+      </w:pPr>
+    </w:p>
+    <w:p>
+      <w:pPr>
+        <w:ind w:left="0" w:leftChars="0" w:firstLine="0" w:firstLineChars="0"/>
+        <w:rPr>
+          <w:rFonts w:hint="eastAsia"/>
+          <w:lang w:val="en-US" w:eastAsia="zh-CN"/>
+        </w:rPr>
+      </w:pPr>
+    </w:p>
+    <w:p>
+      <w:pPr>
+        <w:pStyle w:val="2"/>
+        <w:bidi w:val="0"/>
+        <w:rPr>
+          <w:rFonts w:hint="default"/>
+          <w:lang w:val="en-US" w:eastAsia="zh-CN"/>
+        </w:rPr>
+      </w:pPr>
+      <w:r>
+        <w:rPr>
+          <w:rFonts w:hint="eastAsia"/>
+          <w:lang w:val="en-US" w:eastAsia="zh-CN"/>
+        </w:rPr>
+        <w:t>QA答疑</w:t>
+      </w:r>
+      <w:bookmarkStart w:id="0" w:name="_GoBack"/>
+      <w:bookmarkEnd w:id="0"/>
+    </w:p>
+    <w:p>
+      <w:pPr>
+        <w:rPr>
+          <w:rFonts w:hint="default"/>
+          <w:lang w:val="en-US" w:eastAsia="zh-CN"/>
+        </w:rPr>
+      </w:pPr>
+    </w:p>
+    <w:p>
+      <w:pPr>
+        <w:bidi w:val="0"/>
+        <w:rPr>
+          <w:rFonts w:hint="default"/>
+          <w:lang w:val="en-US" w:eastAsia="zh-CN"/>
+        </w:rPr>
+      </w:pPr>
+      <w:r>
+        <w:rPr>
+          <w:rFonts w:hint="eastAsia"/>
+          <w:lang w:val="en-US" w:eastAsia="zh-CN"/>
+        </w:rPr>
+        <w:t>Q：钥匙徽章等道具优先从哪个角色消耗呢？</w:t>
+      </w:r>
+    </w:p>
+    <w:p>
+      <w:pPr>
+        <w:bidi w:val="0"/>
+        <w:rPr>
+          <w:rFonts w:hint="eastAsia"/>
+          <w:lang w:val="en-US" w:eastAsia="zh-CN"/>
+        </w:rPr>
+      </w:pPr>
+      <w:r>
+        <w:rPr>
+          <w:rFonts w:hint="eastAsia"/>
+          <w:lang w:val="en-US" w:eastAsia="zh-CN"/>
+        </w:rPr>
+        <w:t>A：优先是2P，然后是1P。</w:t>
+      </w:r>
+    </w:p>
+    <w:p>
+      <w:pPr>
+        <w:bidi w:val="0"/>
+        <w:rPr>
+          <w:rFonts w:hint="eastAsia"/>
+          <w:lang w:val="en-US" w:eastAsia="zh-CN"/>
+        </w:rPr>
+      </w:pPr>
+    </w:p>
+    <w:p>
+      <w:pPr>
+        <w:bidi w:val="0"/>
+        <w:rPr>
+          <w:rFonts w:hint="eastAsia"/>
+          <w:lang w:val="en-US" w:eastAsia="zh-CN"/>
+        </w:rPr>
+      </w:pPr>
+      <w:r>
+        <w:rPr>
+          <w:rFonts w:hint="eastAsia"/>
+          <w:lang w:val="en-US" w:eastAsia="zh-CN"/>
+        </w:rPr>
+        <w:t>Q：需要携带额外卡片的公会任务是怎么做的</w:t>
+      </w:r>
+    </w:p>
+    <w:p>
+      <w:pPr>
+        <w:bidi w:val="0"/>
+        <w:rPr>
+          <w:rFonts w:hint="default"/>
+          <w:lang w:val="en-US" w:eastAsia="zh-CN"/>
+        </w:rPr>
+      </w:pPr>
+      <w:r>
+        <w:rPr>
+          <w:rFonts w:hint="eastAsia"/>
+          <w:lang w:val="en-US" w:eastAsia="zh-CN"/>
+        </w:rPr>
+        <w:t>A：使用默认1中的卡组，其中空的位置是用来放任务所需卡片的，它会在房间内游戏开始前自动从已有的卡片中查找选择对应卡片，需要有对应的卡片的绑定卡一张。放置的位置是取代原本战斗方案中的第七列。</w:t>
+      </w:r>
+    </w:p>
+    <w:p>
+      <w:pPr>
+        <w:bidi w:val="0"/>
+        <w:rPr>
+          <w:rFonts w:hint="eastAsia"/>
+          <w:lang w:val="en-US" w:eastAsia="zh-CN"/>
+        </w:rPr>
+      </w:pPr>
+    </w:p>
+    <w:p>
+      <w:pPr>
+        <w:bidi w:val="0"/>
+        <w:rPr>
+          <w:rFonts w:hint="default"/>
+          <w:lang w:val="en-US" w:eastAsia="zh-CN"/>
+        </w:rPr>
+      </w:pPr>
+      <w:r>
+        <w:rPr>
+          <w:rFonts w:hint="eastAsia"/>
+          <w:lang w:val="en-US" w:eastAsia="zh-CN"/>
+        </w:rPr>
+        <w:t>Q：内置的这些卡组对应的卡片是什么？</w:t>
+      </w:r>
+    </w:p>
+    <w:p>
+      <w:pPr>
+        <w:bidi w:val="0"/>
+        <w:rPr>
+          <w:rFonts w:hint="eastAsia"/>
+          <w:lang w:val="en-US" w:eastAsia="zh-CN"/>
+        </w:rPr>
+      </w:pPr>
+      <w:r>
+        <w:rPr>
+          <w:rFonts w:hint="eastAsia"/>
+          <w:lang w:val="en-US" w:eastAsia="zh-CN"/>
+        </w:rPr>
+        <w:t>A：请参考群精华消息，有详细图表</w:t>
+      </w:r>
+    </w:p>
+    <w:p>
+      <w:pPr>
+        <w:bidi w:val="0"/>
+        <w:rPr>
+          <w:rFonts w:hint="eastAsia"/>
+          <w:lang w:val="en-US" w:eastAsia="zh-CN"/>
+        </w:rPr>
+      </w:pPr>
+    </w:p>
+    <w:p>
+      <w:pPr>
+        <w:bidi w:val="0"/>
+        <w:rPr>
+          <w:rFonts w:hint="eastAsia"/>
+          <w:lang w:val="en-US" w:eastAsia="zh-CN"/>
+        </w:rPr>
+      </w:pPr>
+      <w:r>
+        <w:rPr>
+          <w:rFonts w:hint="eastAsia"/>
+          <w:lang w:val="en-US" w:eastAsia="zh-CN"/>
+        </w:rPr>
+        <w:t>Q：承载卡是怎么放置的？</w:t>
+      </w:r>
+    </w:p>
+    <w:p>
+      <w:pPr>
+        <w:bidi w:val="0"/>
+        <w:rPr>
+          <w:rFonts w:hint="eastAsia"/>
+          <w:lang w:val="en-US" w:eastAsia="zh-CN"/>
+        </w:rPr>
+      </w:pPr>
+      <w:r>
+        <w:rPr>
+          <w:rFonts w:hint="eastAsia"/>
+          <w:lang w:val="en-US" w:eastAsia="zh-CN"/>
+        </w:rPr>
+        <w:t>A：在游戏刚开始时，会根据地图和识别到的承载卡取交集，并智能分配承载卡的放置任务给启动的角色，不需要在方案中额外编码，因此将承载卡至于卡组末端即可。</w:t>
+      </w:r>
+    </w:p>
+    <w:p>
+      <w:pPr>
+        <w:bidi w:val="0"/>
+        <w:rPr>
+          <w:rFonts w:hint="eastAsia"/>
+          <w:lang w:val="en-US" w:eastAsia="zh-CN"/>
+        </w:rPr>
+      </w:pPr>
+    </w:p>
+    <w:p>
+      <w:pPr>
+        <w:bidi w:val="0"/>
+        <w:rPr>
+          <w:rFonts w:hint="eastAsia"/>
+          <w:lang w:val="en-US" w:eastAsia="zh-CN"/>
+        </w:rPr>
+      </w:pPr>
+      <w:r>
+        <w:rPr>
+          <w:rFonts w:hint="eastAsia"/>
+          <w:lang w:val="en-US" w:eastAsia="zh-CN"/>
+        </w:rPr>
+        <w:t>Q：软件开启的时候可以挂到后台吗？</w:t>
+      </w:r>
+    </w:p>
+    <w:p>
+      <w:pPr>
+        <w:bidi w:val="0"/>
+        <w:rPr>
+          <w:rFonts w:hint="default"/>
+          <w:lang w:val="en-US" w:eastAsia="zh-CN"/>
+        </w:rPr>
+      </w:pPr>
+      <w:r>
+        <w:rPr>
+          <w:rFonts w:hint="eastAsia"/>
+          <w:lang w:val="en-US" w:eastAsia="zh-CN"/>
+        </w:rPr>
+        <w:t>A：可以的，但不能游玩全屏（非窗口化）的游戏，不能最小化锑食游戏窗口，后台指的是其他软件在前台。</w:t>
       </w:r>
     </w:p>
     <w:sectPr>
@@ -2588,7 +2819,7 @@
     <w:lsdException w:qFormat="1" w:unhideWhenUsed="0" w:uiPriority="0" w:semiHidden="0" w:name="Title"/>
     <w:lsdException w:unhideWhenUsed="0" w:uiPriority="0" w:semiHidden="0" w:name="Closing"/>
     <w:lsdException w:unhideWhenUsed="0" w:uiPriority="0" w:semiHidden="0" w:name="Signature"/>
-    <w:lsdException w:uiPriority="1" w:name="Default Paragraph Font"/>
+    <w:lsdException w:qFormat="1" w:uiPriority="1" w:name="Default Paragraph Font"/>
     <w:lsdException w:unhideWhenUsed="0" w:uiPriority="0" w:semiHidden="0" w:name="Body Text"/>
     <w:lsdException w:unhideWhenUsed="0" w:uiPriority="0" w:semiHidden="0" w:name="Body Text Indent"/>
     <w:lsdException w:unhideWhenUsed="0" w:uiPriority="0" w:semiHidden="0" w:name="List Continue"/>
@@ -2851,6 +3082,7 @@
     <w:basedOn w:val="1"/>
     <w:next w:val="1"/>
     <w:link w:val="20"/>
+    <w:autoRedefine/>
     <w:unhideWhenUsed/>
     <w:qFormat/>
     <w:uiPriority w:val="0"/>
@@ -2911,6 +3143,7 @@
     <w:name w:val="heading 6"/>
     <w:basedOn w:val="1"/>
     <w:next w:val="1"/>
+    <w:autoRedefine/>
     <w:unhideWhenUsed/>
     <w:qFormat/>
     <w:uiPriority w:val="0"/>
@@ -2928,12 +3161,15 @@
   </w:style>
   <w:style w:type="character" w:default="1" w:styleId="12">
     <w:name w:val="Default Paragraph Font"/>
+    <w:autoRedefine/>
     <w:semiHidden/>
     <w:unhideWhenUsed/>
+    <w:qFormat/>
     <w:uiPriority w:val="1"/>
   </w:style>
   <w:style w:type="table" w:default="1" w:styleId="11">
     <w:name w:val="Normal Table"/>
+    <w:autoRedefine/>
     <w:semiHidden/>
     <w:unhideWhenUsed/>
     <w:qFormat/>

--- a/使用前看我!.docx
+++ b/使用前看我!.docx
@@ -2105,6 +2105,73 @@
       <w:pPr>
         <w:pStyle w:val="3"/>
         <w:bidi w:val="0"/>
+      </w:pPr>
+      <w:r>
+        <w:rPr>
+          <w:rFonts w:hint="eastAsia"/>
+          <w:lang w:val="en-US" w:eastAsia="zh-CN"/>
+        </w:rPr>
+        <w:t>组队常规副本</w:t>
+      </w:r>
+    </w:p>
+    <w:p>
+      <w:pPr>
+        <w:numPr>
+          <w:ilvl w:val="0"/>
+          <w:numId w:val="2"/>
+        </w:numPr>
+        <w:rPr>
+          <w:rFonts w:hint="eastAsia"/>
+          <w:lang w:val="en-US" w:eastAsia="zh-CN"/>
+        </w:rPr>
+      </w:pPr>
+      <w:r>
+        <w:rPr>
+          <w:rFonts w:hint="eastAsia"/>
+          <w:lang w:val="en-US" w:eastAsia="zh-CN"/>
+        </w:rPr>
+        <w:t>确保2P仅有1P一位好友；</w:t>
+      </w:r>
+    </w:p>
+    <w:p>
+      <w:pPr>
+        <w:numPr>
+          <w:ilvl w:val="0"/>
+          <w:numId w:val="2"/>
+        </w:numPr>
+        <w:rPr>
+          <w:rFonts w:hint="eastAsia"/>
+          <w:lang w:val="en-US" w:eastAsia="zh-CN"/>
+        </w:rPr>
+      </w:pPr>
+      <w:r>
+        <w:rPr>
+          <w:rFonts w:hint="eastAsia"/>
+          <w:lang w:val="en-US" w:eastAsia="zh-CN"/>
+        </w:rPr>
+        <w:t>在游戏内设置拒绝非好友的邀请，否则可能跳入错误的界面。</w:t>
+      </w:r>
+    </w:p>
+    <w:p>
+      <w:pPr>
+        <w:ind w:left="0" w:leftChars="0" w:firstLine="0" w:firstLineChars="0"/>
+        <w:rPr>
+          <w:rFonts w:hint="default"/>
+          <w:lang w:val="en-US" w:eastAsia="zh-CN"/>
+        </w:rPr>
+      </w:pPr>
+      <w:r>
+        <w:rPr>
+          <w:rFonts w:hint="eastAsia"/>
+          <w:lang w:val="en-US" w:eastAsia="zh-CN"/>
+        </w:rPr>
+        <w:br w:type="page"/>
+      </w:r>
+    </w:p>
+    <w:p>
+      <w:pPr>
+        <w:pStyle w:val="3"/>
+        <w:bidi w:val="0"/>
         <w:rPr>
           <w:rFonts w:hint="eastAsia"/>
         </w:rPr>
@@ -2210,6 +2277,50 @@
           <w:rFonts w:hint="eastAsia"/>
           <w:lang w:val="en-US" w:eastAsia="zh-CN"/>
         </w:rPr>
+        <w:t>自定义战斗配置，自定义战斗序列</w:t>
+      </w:r>
+    </w:p>
+    <w:p>
+      <w:pPr>
+        <w:ind w:left="0" w:leftChars="0" w:firstLine="420" w:firstLineChars="0"/>
+        <w:rPr>
+          <w:rFonts w:hint="eastAsia"/>
+          <w:lang w:val="en-US" w:eastAsia="zh-CN"/>
+        </w:rPr>
+      </w:pPr>
+      <w:r>
+        <w:rPr>
+          <w:rFonts w:hint="eastAsia"/>
+          <w:lang w:val="en-US" w:eastAsia="zh-CN"/>
+        </w:rPr>
+        <w:t>请详细阅读README.md 或 于github阅读自述文档 或 于交流QQ群阅读精华消息的文档截图，均有详细解答，不在此展开。</w:t>
+      </w:r>
+    </w:p>
+    <w:p>
+      <w:pPr>
+        <w:pStyle w:val="21"/>
+        <w:bidi w:val="0"/>
+      </w:pPr>
+    </w:p>
+    <w:p>
+      <w:r>
+        <w:br w:type="page"/>
+      </w:r>
+    </w:p>
+    <w:p>
+      <w:pPr>
+        <w:pStyle w:val="3"/>
+        <w:bidi w:val="0"/>
+        <w:rPr>
+          <w:rFonts w:hint="default"/>
+          <w:lang w:val="en-US" w:eastAsia="zh-CN"/>
+        </w:rPr>
+      </w:pPr>
+      <w:r>
+        <w:rPr>
+          <w:rFonts w:hint="eastAsia"/>
+          <w:lang w:val="en-US" w:eastAsia="zh-CN"/>
+        </w:rPr>
         <w:t>地图代号</w:t>
       </w:r>
     </w:p>
@@ -2279,54 +2390,18 @@
     </w:p>
     <w:p>
       <w:pPr>
-        <w:pStyle w:val="3"/>
-        <w:bidi w:val="0"/>
-        <w:rPr>
-          <w:rFonts w:hint="default"/>
-          <w:lang w:val="en-US" w:eastAsia="zh-CN"/>
-        </w:rPr>
-      </w:pPr>
-      <w:r>
-        <w:rPr>
-          <w:rFonts w:hint="eastAsia"/>
-          <w:lang w:val="en-US" w:eastAsia="zh-CN"/>
-        </w:rPr>
-        <w:t>自定义战斗配置，自定义战斗序列，等更多问题</w:t>
-      </w:r>
-    </w:p>
-    <w:p>
-      <w:pPr>
-        <w:ind w:left="0" w:leftChars="0" w:firstLine="420" w:firstLineChars="0"/>
-        <w:rPr>
-          <w:rFonts w:hint="eastAsia"/>
-          <w:lang w:val="en-US" w:eastAsia="zh-CN"/>
-        </w:rPr>
-      </w:pPr>
-      <w:r>
-        <w:rPr>
-          <w:rFonts w:hint="eastAsia"/>
-          <w:lang w:val="en-US" w:eastAsia="zh-CN"/>
-        </w:rPr>
-        <w:t>请详细阅读README.md 或 于github阅读自述文档 或 于交流QQ群阅读精华消息的文档截图，均有详细解答，不在此展开。</w:t>
-      </w:r>
-    </w:p>
-    <w:p>
-      <w:pPr>
-        <w:ind w:left="0" w:leftChars="0" w:firstLine="0" w:firstLineChars="0"/>
-        <w:rPr>
-          <w:rFonts w:hint="eastAsia"/>
-          <w:lang w:val="en-US" w:eastAsia="zh-CN"/>
-        </w:rPr>
-      </w:pPr>
-    </w:p>
-    <w:p>
-      <w:pPr>
-        <w:ind w:left="0" w:leftChars="0" w:firstLine="0" w:firstLineChars="0"/>
-        <w:rPr>
-          <w:rFonts w:hint="eastAsia"/>
-          <w:lang w:val="en-US" w:eastAsia="zh-CN"/>
-        </w:rPr>
-      </w:pPr>
+        <w:rPr>
+          <w:rFonts w:hint="eastAsia"/>
+          <w:lang w:val="en-US" w:eastAsia="zh-CN"/>
+        </w:rPr>
+      </w:pPr>
+      <w:r>
+        <w:rPr>
+          <w:rFonts w:hint="eastAsia"/>
+          <w:lang w:val="en-US" w:eastAsia="zh-CN"/>
+        </w:rPr>
+        <w:br w:type="page"/>
+      </w:r>
     </w:p>
     <w:p>
       <w:pPr>
@@ -2343,213 +2418,213 @@
           <w:lang w:val="en-US" w:eastAsia="zh-CN"/>
         </w:rPr>
         <w:t>QA答疑</w:t>
+      </w:r>
+    </w:p>
+    <w:p>
+      <w:pPr>
+        <w:rPr>
+          <w:rFonts w:hint="default"/>
+          <w:lang w:val="en-US" w:eastAsia="zh-CN"/>
+        </w:rPr>
+      </w:pPr>
+    </w:p>
+    <w:p>
+      <w:pPr>
+        <w:bidi w:val="0"/>
+        <w:rPr>
+          <w:rFonts w:hint="default"/>
+          <w:lang w:val="en-US" w:eastAsia="zh-CN"/>
+        </w:rPr>
+      </w:pPr>
+      <w:r>
+        <w:rPr>
+          <w:rFonts w:hint="eastAsia"/>
+          <w:lang w:val="en-US" w:eastAsia="zh-CN"/>
+        </w:rPr>
+        <w:t>Q：钥匙徽章等道具优先从哪个角色消耗呢？</w:t>
+      </w:r>
+    </w:p>
+    <w:p>
+      <w:pPr>
+        <w:bidi w:val="0"/>
+        <w:rPr>
+          <w:rFonts w:hint="eastAsia"/>
+          <w:lang w:val="en-US" w:eastAsia="zh-CN"/>
+        </w:rPr>
+      </w:pPr>
+      <w:r>
+        <w:rPr>
+          <w:rFonts w:hint="eastAsia"/>
+          <w:lang w:val="en-US" w:eastAsia="zh-CN"/>
+        </w:rPr>
+        <w:t>A：优先是2P，然后是1P。</w:t>
+      </w:r>
+    </w:p>
+    <w:p>
+      <w:pPr>
+        <w:bidi w:val="0"/>
+        <w:rPr>
+          <w:rFonts w:hint="eastAsia"/>
+          <w:lang w:val="en-US" w:eastAsia="zh-CN"/>
+        </w:rPr>
+      </w:pPr>
+    </w:p>
+    <w:p>
+      <w:pPr>
+        <w:bidi w:val="0"/>
+        <w:rPr>
+          <w:rFonts w:hint="eastAsia"/>
+          <w:lang w:val="en-US" w:eastAsia="zh-CN"/>
+        </w:rPr>
+      </w:pPr>
+      <w:r>
+        <w:rPr>
+          <w:rFonts w:hint="eastAsia"/>
+          <w:lang w:val="en-US" w:eastAsia="zh-CN"/>
+        </w:rPr>
+        <w:t>Q：需要携带额外卡片的公会任务是怎么做的</w:t>
+      </w:r>
+    </w:p>
+    <w:p>
+      <w:pPr>
+        <w:bidi w:val="0"/>
+        <w:rPr>
+          <w:rFonts w:hint="default"/>
+          <w:lang w:val="en-US" w:eastAsia="zh-CN"/>
+        </w:rPr>
+      </w:pPr>
+      <w:r>
+        <w:rPr>
+          <w:rFonts w:hint="eastAsia"/>
+          <w:lang w:val="en-US" w:eastAsia="zh-CN"/>
+        </w:rPr>
+        <w:t>A：使用默认1中的卡组，其中空的位置是用来放任务所需卡片的，它会在房间内游戏开始前自动从已有的卡片中查找选择对应卡片，需要有对应的卡片的绑定卡一张。放置的位置是取代原本战斗方案中的第七列。</w:t>
+      </w:r>
+    </w:p>
+    <w:p>
+      <w:pPr>
+        <w:bidi w:val="0"/>
+        <w:rPr>
+          <w:rFonts w:hint="eastAsia"/>
+          <w:lang w:val="en-US" w:eastAsia="zh-CN"/>
+        </w:rPr>
+      </w:pPr>
+    </w:p>
+    <w:p>
+      <w:pPr>
+        <w:bidi w:val="0"/>
+        <w:rPr>
+          <w:rFonts w:hint="default"/>
+          <w:lang w:val="en-US" w:eastAsia="zh-CN"/>
+        </w:rPr>
+      </w:pPr>
+      <w:r>
+        <w:rPr>
+          <w:rFonts w:hint="eastAsia"/>
+          <w:lang w:val="en-US" w:eastAsia="zh-CN"/>
+        </w:rPr>
+        <w:t>Q：内置的这些卡组对应的卡片是什么？</w:t>
+      </w:r>
+    </w:p>
+    <w:p>
+      <w:pPr>
+        <w:bidi w:val="0"/>
+        <w:rPr>
+          <w:rFonts w:hint="eastAsia"/>
+          <w:lang w:val="en-US" w:eastAsia="zh-CN"/>
+        </w:rPr>
+      </w:pPr>
+      <w:r>
+        <w:rPr>
+          <w:rFonts w:hint="eastAsia"/>
+          <w:lang w:val="en-US" w:eastAsia="zh-CN"/>
+        </w:rPr>
+        <w:t>A：请参考群精华消息，有详细图表</w:t>
+      </w:r>
+    </w:p>
+    <w:p>
+      <w:pPr>
+        <w:bidi w:val="0"/>
+        <w:rPr>
+          <w:rFonts w:hint="eastAsia"/>
+          <w:lang w:val="en-US" w:eastAsia="zh-CN"/>
+        </w:rPr>
+      </w:pPr>
+    </w:p>
+    <w:p>
+      <w:pPr>
+        <w:bidi w:val="0"/>
+        <w:rPr>
+          <w:rFonts w:hint="eastAsia"/>
+          <w:lang w:val="en-US" w:eastAsia="zh-CN"/>
+        </w:rPr>
+      </w:pPr>
+      <w:r>
+        <w:rPr>
+          <w:rFonts w:hint="eastAsia"/>
+          <w:lang w:val="en-US" w:eastAsia="zh-CN"/>
+        </w:rPr>
+        <w:t>Q：承载卡是怎么放置的？</w:t>
+      </w:r>
+    </w:p>
+    <w:p>
+      <w:pPr>
+        <w:bidi w:val="0"/>
+        <w:rPr>
+          <w:rFonts w:hint="eastAsia"/>
+          <w:lang w:val="en-US" w:eastAsia="zh-CN"/>
+        </w:rPr>
+      </w:pPr>
+      <w:r>
+        <w:rPr>
+          <w:rFonts w:hint="eastAsia"/>
+          <w:lang w:val="en-US" w:eastAsia="zh-CN"/>
+        </w:rPr>
+        <w:t>A：在游戏刚开始时，会根据地图和识别到的承载卡取交集，并智能分配承载卡的放置任务给启动的角色，不需要在方案中额外编码，因此将承载卡至于卡组末端即可。</w:t>
+      </w:r>
+    </w:p>
+    <w:p>
+      <w:pPr>
+        <w:bidi w:val="0"/>
+        <w:rPr>
+          <w:rFonts w:hint="eastAsia"/>
+          <w:lang w:val="en-US" w:eastAsia="zh-CN"/>
+        </w:rPr>
+      </w:pPr>
+    </w:p>
+    <w:p>
+      <w:pPr>
+        <w:bidi w:val="0"/>
+        <w:rPr>
+          <w:rFonts w:hint="eastAsia"/>
+          <w:lang w:val="en-US" w:eastAsia="zh-CN"/>
+        </w:rPr>
+      </w:pPr>
+      <w:r>
+        <w:rPr>
+          <w:rFonts w:hint="eastAsia"/>
+          <w:lang w:val="en-US" w:eastAsia="zh-CN"/>
+        </w:rPr>
+        <w:t>Q：软件开启的时候可以挂到后台吗？</w:t>
+      </w:r>
+    </w:p>
+    <w:p>
+      <w:pPr>
+        <w:bidi w:val="0"/>
+        <w:rPr>
+          <w:rFonts w:hint="default"/>
+          <w:lang w:val="en-US" w:eastAsia="zh-CN"/>
+        </w:rPr>
+      </w:pPr>
+      <w:r>
+        <w:rPr>
+          <w:rFonts w:hint="eastAsia"/>
+          <w:lang w:val="en-US" w:eastAsia="zh-CN"/>
+        </w:rPr>
+        <w:t>A：可以的，但不能游玩全屏（非窗口化）的游戏，不能最小化锑食游戏窗口，后台指的是其他软件在前台。如果条件允许可以使用虚拟机完全无痛游玩，挂在第二个桌面效果如何待测试。</w:t>
       </w:r>
       <w:bookmarkStart w:id="0" w:name="_GoBack"/>
       <w:bookmarkEnd w:id="0"/>
-    </w:p>
-    <w:p>
-      <w:pPr>
-        <w:rPr>
-          <w:rFonts w:hint="default"/>
-          <w:lang w:val="en-US" w:eastAsia="zh-CN"/>
-        </w:rPr>
-      </w:pPr>
-    </w:p>
-    <w:p>
-      <w:pPr>
-        <w:bidi w:val="0"/>
-        <w:rPr>
-          <w:rFonts w:hint="default"/>
-          <w:lang w:val="en-US" w:eastAsia="zh-CN"/>
-        </w:rPr>
-      </w:pPr>
-      <w:r>
-        <w:rPr>
-          <w:rFonts w:hint="eastAsia"/>
-          <w:lang w:val="en-US" w:eastAsia="zh-CN"/>
-        </w:rPr>
-        <w:t>Q：钥匙徽章等道具优先从哪个角色消耗呢？</w:t>
-      </w:r>
-    </w:p>
-    <w:p>
-      <w:pPr>
-        <w:bidi w:val="0"/>
-        <w:rPr>
-          <w:rFonts w:hint="eastAsia"/>
-          <w:lang w:val="en-US" w:eastAsia="zh-CN"/>
-        </w:rPr>
-      </w:pPr>
-      <w:r>
-        <w:rPr>
-          <w:rFonts w:hint="eastAsia"/>
-          <w:lang w:val="en-US" w:eastAsia="zh-CN"/>
-        </w:rPr>
-        <w:t>A：优先是2P，然后是1P。</w:t>
-      </w:r>
-    </w:p>
-    <w:p>
-      <w:pPr>
-        <w:bidi w:val="0"/>
-        <w:rPr>
-          <w:rFonts w:hint="eastAsia"/>
-          <w:lang w:val="en-US" w:eastAsia="zh-CN"/>
-        </w:rPr>
-      </w:pPr>
-    </w:p>
-    <w:p>
-      <w:pPr>
-        <w:bidi w:val="0"/>
-        <w:rPr>
-          <w:rFonts w:hint="eastAsia"/>
-          <w:lang w:val="en-US" w:eastAsia="zh-CN"/>
-        </w:rPr>
-      </w:pPr>
-      <w:r>
-        <w:rPr>
-          <w:rFonts w:hint="eastAsia"/>
-          <w:lang w:val="en-US" w:eastAsia="zh-CN"/>
-        </w:rPr>
-        <w:t>Q：需要携带额外卡片的公会任务是怎么做的</w:t>
-      </w:r>
-    </w:p>
-    <w:p>
-      <w:pPr>
-        <w:bidi w:val="0"/>
-        <w:rPr>
-          <w:rFonts w:hint="default"/>
-          <w:lang w:val="en-US" w:eastAsia="zh-CN"/>
-        </w:rPr>
-      </w:pPr>
-      <w:r>
-        <w:rPr>
-          <w:rFonts w:hint="eastAsia"/>
-          <w:lang w:val="en-US" w:eastAsia="zh-CN"/>
-        </w:rPr>
-        <w:t>A：使用默认1中的卡组，其中空的位置是用来放任务所需卡片的，它会在房间内游戏开始前自动从已有的卡片中查找选择对应卡片，需要有对应的卡片的绑定卡一张。放置的位置是取代原本战斗方案中的第七列。</w:t>
-      </w:r>
-    </w:p>
-    <w:p>
-      <w:pPr>
-        <w:bidi w:val="0"/>
-        <w:rPr>
-          <w:rFonts w:hint="eastAsia"/>
-          <w:lang w:val="en-US" w:eastAsia="zh-CN"/>
-        </w:rPr>
-      </w:pPr>
-    </w:p>
-    <w:p>
-      <w:pPr>
-        <w:bidi w:val="0"/>
-        <w:rPr>
-          <w:rFonts w:hint="default"/>
-          <w:lang w:val="en-US" w:eastAsia="zh-CN"/>
-        </w:rPr>
-      </w:pPr>
-      <w:r>
-        <w:rPr>
-          <w:rFonts w:hint="eastAsia"/>
-          <w:lang w:val="en-US" w:eastAsia="zh-CN"/>
-        </w:rPr>
-        <w:t>Q：内置的这些卡组对应的卡片是什么？</w:t>
-      </w:r>
-    </w:p>
-    <w:p>
-      <w:pPr>
-        <w:bidi w:val="0"/>
-        <w:rPr>
-          <w:rFonts w:hint="eastAsia"/>
-          <w:lang w:val="en-US" w:eastAsia="zh-CN"/>
-        </w:rPr>
-      </w:pPr>
-      <w:r>
-        <w:rPr>
-          <w:rFonts w:hint="eastAsia"/>
-          <w:lang w:val="en-US" w:eastAsia="zh-CN"/>
-        </w:rPr>
-        <w:t>A：请参考群精华消息，有详细图表</w:t>
-      </w:r>
-    </w:p>
-    <w:p>
-      <w:pPr>
-        <w:bidi w:val="0"/>
-        <w:rPr>
-          <w:rFonts w:hint="eastAsia"/>
-          <w:lang w:val="en-US" w:eastAsia="zh-CN"/>
-        </w:rPr>
-      </w:pPr>
-    </w:p>
-    <w:p>
-      <w:pPr>
-        <w:bidi w:val="0"/>
-        <w:rPr>
-          <w:rFonts w:hint="eastAsia"/>
-          <w:lang w:val="en-US" w:eastAsia="zh-CN"/>
-        </w:rPr>
-      </w:pPr>
-      <w:r>
-        <w:rPr>
-          <w:rFonts w:hint="eastAsia"/>
-          <w:lang w:val="en-US" w:eastAsia="zh-CN"/>
-        </w:rPr>
-        <w:t>Q：承载卡是怎么放置的？</w:t>
-      </w:r>
-    </w:p>
-    <w:p>
-      <w:pPr>
-        <w:bidi w:val="0"/>
-        <w:rPr>
-          <w:rFonts w:hint="eastAsia"/>
-          <w:lang w:val="en-US" w:eastAsia="zh-CN"/>
-        </w:rPr>
-      </w:pPr>
-      <w:r>
-        <w:rPr>
-          <w:rFonts w:hint="eastAsia"/>
-          <w:lang w:val="en-US" w:eastAsia="zh-CN"/>
-        </w:rPr>
-        <w:t>A：在游戏刚开始时，会根据地图和识别到的承载卡取交集，并智能分配承载卡的放置任务给启动的角色，不需要在方案中额外编码，因此将承载卡至于卡组末端即可。</w:t>
-      </w:r>
-    </w:p>
-    <w:p>
-      <w:pPr>
-        <w:bidi w:val="0"/>
-        <w:rPr>
-          <w:rFonts w:hint="eastAsia"/>
-          <w:lang w:val="en-US" w:eastAsia="zh-CN"/>
-        </w:rPr>
-      </w:pPr>
-    </w:p>
-    <w:p>
-      <w:pPr>
-        <w:bidi w:val="0"/>
-        <w:rPr>
-          <w:rFonts w:hint="eastAsia"/>
-          <w:lang w:val="en-US" w:eastAsia="zh-CN"/>
-        </w:rPr>
-      </w:pPr>
-      <w:r>
-        <w:rPr>
-          <w:rFonts w:hint="eastAsia"/>
-          <w:lang w:val="en-US" w:eastAsia="zh-CN"/>
-        </w:rPr>
-        <w:t>Q：软件开启的时候可以挂到后台吗？</w:t>
-      </w:r>
-    </w:p>
-    <w:p>
-      <w:pPr>
-        <w:bidi w:val="0"/>
-        <w:rPr>
-          <w:rFonts w:hint="default"/>
-          <w:lang w:val="en-US" w:eastAsia="zh-CN"/>
-        </w:rPr>
-      </w:pPr>
-      <w:r>
-        <w:rPr>
-          <w:rFonts w:hint="eastAsia"/>
-          <w:lang w:val="en-US" w:eastAsia="zh-CN"/>
-        </w:rPr>
-        <w:t>A：可以的，但不能游玩全屏（非窗口化）的游戏，不能最小化锑食游戏窗口，后台指的是其他软件在前台。</w:t>
-      </w:r>
     </w:p>
     <w:sectPr>
       <w:pgSz w:w="11906" w:h="16838"/>
@@ -2618,6 +2693,18 @@
 <file path=word/numbering.xml><?xml version="1.0" encoding="utf-8"?>
 <w:numbering xmlns:wpc="http://schemas.microsoft.com/office/word/2010/wordprocessingCanvas" xmlns:mc="http://schemas.openxmlformats.org/markup-compatibility/2006" xmlns:o="urn:schemas-microsoft-com:office:office" xmlns:r="http://schemas.openxmlformats.org/officeDocument/2006/relationships" xmlns:m="http://schemas.openxmlformats.org/officeDocument/2006/math" xmlns:v="urn:schemas-microsoft-com:vml" xmlns:wp14="http://schemas.microsoft.com/office/word/2010/wordprocessingDrawing" xmlns:wp="http://schemas.openxmlformats.org/drawingml/2006/wordprocessingDrawing" xmlns:w10="urn:schemas-microsoft-com:office:word" xmlns:w="http://schemas.openxmlformats.org/wordprocessingml/2006/main" xmlns:w14="http://schemas.microsoft.com/office/word/2010/wordml" xmlns:wpg="http://schemas.microsoft.com/office/word/2010/wordprocessingGroup" xmlns:wpi="http://schemas.microsoft.com/office/word/2010/wordprocessingInk" xmlns:wne="http://schemas.microsoft.com/office/word/2006/wordml" xmlns:wps="http://schemas.microsoft.com/office/word/2010/wordprocessingShape" xmlns:wpsCustomData="http://www.wps.cn/officeDocument/2013/wpsCustomData" mc:Ignorable="w14 wp14">
   <w:abstractNum w:abstractNumId="0">
+    <w:nsid w:val="6271CBF7"/>
+    <w:multiLevelType w:val="singleLevel"/>
+    <w:tmpl w:val="6271CBF7"/>
+    <w:lvl w:ilvl="0" w:tentative="0">
+      <w:start w:val="1"/>
+      <w:numFmt w:val="decimal"/>
+      <w:suff w:val="space"/>
+      <w:lvlText w:val="%1."/>
+      <w:lvlJc w:val="left"/>
+    </w:lvl>
+  </w:abstractNum>
+  <w:abstractNum w:abstractNumId="1">
     <w:nsid w:val="6B4C0737"/>
     <w:multiLevelType w:val="multilevel"/>
     <w:tmpl w:val="6B4C0737"/>
@@ -2738,6 +2825,9 @@
     </w:lvl>
   </w:abstractNum>
   <w:num w:numId="1">
+    <w:abstractNumId w:val="1"/>
+  </w:num>
+  <w:num w:numId="2">
     <w:abstractNumId w:val="0"/>
   </w:num>
 </w:numbering>

--- a/使用前看我!.docx
+++ b/使用前看我!.docx
@@ -368,7 +368,23 @@
           <w:rFonts w:hint="eastAsia"/>
           <w:lang w:val="en-US" w:eastAsia="zh-CN"/>
         </w:rPr>
-        <w:t>右键解压它，得到下图文件夹，挪到C盘之外，不会解压请自行百度</w:t>
+        <w:t>右键解压它，得到下图文件夹，挪到</w:t>
+      </w:r>
+      <w:r>
+        <w:rPr>
+          <w:rFonts w:hint="eastAsia"/>
+          <w:b/>
+          <w:bCs w:val="0"/>
+          <w:lang w:val="en-US" w:eastAsia="zh-CN"/>
+        </w:rPr>
+        <w:t>C盘之外的非中文路径</w:t>
+      </w:r>
+      <w:r>
+        <w:rPr>
+          <w:rFonts w:hint="eastAsia"/>
+          <w:lang w:val="en-US" w:eastAsia="zh-CN"/>
+        </w:rPr>
+        <w:t>之下，不会解压请自行百度</w:t>
       </w:r>
     </w:p>
     <w:p>
@@ -555,7 +571,23 @@
           <w:rFonts w:hint="eastAsia"/>
           <w:lang w:val="en-US" w:eastAsia="zh-CN"/>
         </w:rPr>
-        <w:t>如果你是&lt;QQ空间渠道服&gt;，需要额外进行截图</w:t>
+        <w:t>如果你是&lt;</w:t>
+      </w:r>
+      <w:r>
+        <w:rPr>
+          <w:rFonts w:hint="eastAsia"/>
+          <w:b/>
+          <w:bCs/>
+          <w:lang w:val="en-US" w:eastAsia="zh-CN"/>
+        </w:rPr>
+        <w:t>QQ空间渠道服</w:t>
+      </w:r>
+      <w:r>
+        <w:rPr>
+          <w:rFonts w:hint="eastAsia"/>
+          <w:lang w:val="en-US" w:eastAsia="zh-CN"/>
+        </w:rPr>
+        <w:t>&gt;，需要额外进行截图</w:t>
       </w:r>
     </w:p>
     <w:p>
@@ -1066,7 +1098,23 @@
           <w:rFonts w:hint="eastAsia"/>
           <w:lang w:val="en-US" w:eastAsia="zh-CN"/>
         </w:rPr>
-        <w:t>游戏名称输入：自己想怎么取名都可以，记住它，下文还有用</w:t>
+        <w:t>游戏名称输入：自己想怎么取名都可以，</w:t>
+      </w:r>
+      <w:r>
+        <w:rPr>
+          <w:rFonts w:hint="eastAsia"/>
+          <w:b/>
+          <w:bCs/>
+          <w:lang w:val="en-US" w:eastAsia="zh-CN"/>
+        </w:rPr>
+        <w:t>记住它</w:t>
+      </w:r>
+      <w:r>
+        <w:rPr>
+          <w:rFonts w:hint="eastAsia"/>
+          <w:lang w:val="en-US" w:eastAsia="zh-CN"/>
+        </w:rPr>
+        <w:t>，下文还有用</w:t>
       </w:r>
     </w:p>
     <w:p>
@@ -2267,6 +2315,34 @@
       <w:pPr>
         <w:pStyle w:val="3"/>
         <w:bidi w:val="0"/>
+      </w:pPr>
+      <w:r>
+        <w:rPr>
+          <w:rFonts w:hint="eastAsia"/>
+          <w:lang w:val="en-US" w:eastAsia="zh-CN"/>
+        </w:rPr>
+        <w:t>战斗结束后直接闪退</w:t>
+      </w:r>
+    </w:p>
+    <w:p>
+      <w:pPr>
+        <w:rPr>
+          <w:rFonts w:hint="default" w:eastAsia="微软雅黑"/>
+          <w:lang w:val="en-US" w:eastAsia="zh-CN"/>
+        </w:rPr>
+      </w:pPr>
+      <w:r>
+        <w:rPr>
+          <w:rFonts w:hint="eastAsia"/>
+          <w:lang w:val="en-US" w:eastAsia="zh-CN"/>
+        </w:rPr>
+        <w:t>检查是否将FAA解压在了中文路径下，如果是，请挪到非中文路径下。</w:t>
+      </w:r>
+    </w:p>
+    <w:p>
+      <w:pPr>
+        <w:pStyle w:val="3"/>
+        <w:bidi w:val="0"/>
         <w:rPr>
           <w:rFonts w:hint="default"/>
           <w:lang w:val="en-US" w:eastAsia="zh-CN"/>
@@ -2441,190 +2517,352 @@
           <w:rFonts w:hint="eastAsia"/>
           <w:lang w:val="en-US" w:eastAsia="zh-CN"/>
         </w:rPr>
-        <w:t>Q：钥匙徽章等道具优先从哪个角色消耗呢？</w:t>
-      </w:r>
-    </w:p>
-    <w:p>
-      <w:pPr>
-        <w:bidi w:val="0"/>
-        <w:rPr>
-          <w:rFonts w:hint="eastAsia"/>
-          <w:lang w:val="en-US" w:eastAsia="zh-CN"/>
-        </w:rPr>
-      </w:pPr>
-      <w:r>
-        <w:rPr>
-          <w:rFonts w:hint="eastAsia"/>
-          <w:lang w:val="en-US" w:eastAsia="zh-CN"/>
-        </w:rPr>
-        <w:t>A：优先是2P，然后是1P。</w:t>
-      </w:r>
-    </w:p>
-    <w:p>
-      <w:pPr>
-        <w:bidi w:val="0"/>
-        <w:rPr>
-          <w:rFonts w:hint="eastAsia"/>
-          <w:lang w:val="en-US" w:eastAsia="zh-CN"/>
-        </w:rPr>
-      </w:pPr>
-    </w:p>
-    <w:p>
-      <w:pPr>
-        <w:bidi w:val="0"/>
-        <w:rPr>
-          <w:rFonts w:hint="eastAsia"/>
-          <w:lang w:val="en-US" w:eastAsia="zh-CN"/>
-        </w:rPr>
-      </w:pPr>
-      <w:r>
-        <w:rPr>
-          <w:rFonts w:hint="eastAsia"/>
-          <w:lang w:val="en-US" w:eastAsia="zh-CN"/>
-        </w:rPr>
-        <w:t>Q：需要携带额外卡片的公会任务是怎么做的</w:t>
-      </w:r>
-    </w:p>
-    <w:p>
-      <w:pPr>
-        <w:bidi w:val="0"/>
-        <w:rPr>
-          <w:rFonts w:hint="default"/>
-          <w:lang w:val="en-US" w:eastAsia="zh-CN"/>
-        </w:rPr>
-      </w:pPr>
-      <w:r>
-        <w:rPr>
-          <w:rFonts w:hint="eastAsia"/>
-          <w:lang w:val="en-US" w:eastAsia="zh-CN"/>
-        </w:rPr>
-        <w:t>A：使用默认1中的卡组，其中空的位置是用来放任务所需卡片的，它会在房间内游戏开始前自动从已有的卡片中查找选择对应卡片，需要有对应的卡片的绑定卡一张。放置的位置是取代原本战斗方案中的第七列。</w:t>
-      </w:r>
-    </w:p>
-    <w:p>
-      <w:pPr>
-        <w:bidi w:val="0"/>
-        <w:rPr>
-          <w:rFonts w:hint="eastAsia"/>
-          <w:lang w:val="en-US" w:eastAsia="zh-CN"/>
-        </w:rPr>
-      </w:pPr>
-    </w:p>
-    <w:p>
-      <w:pPr>
-        <w:bidi w:val="0"/>
-        <w:rPr>
-          <w:rFonts w:hint="default"/>
-          <w:lang w:val="en-US" w:eastAsia="zh-CN"/>
-        </w:rPr>
-      </w:pPr>
-      <w:r>
-        <w:rPr>
-          <w:rFonts w:hint="eastAsia"/>
-          <w:lang w:val="en-US" w:eastAsia="zh-CN"/>
-        </w:rPr>
-        <w:t>Q：内置的这些卡组对应的卡片是什么？</w:t>
-      </w:r>
-    </w:p>
-    <w:p>
-      <w:pPr>
-        <w:bidi w:val="0"/>
-        <w:rPr>
-          <w:rFonts w:hint="eastAsia"/>
-          <w:lang w:val="en-US" w:eastAsia="zh-CN"/>
-        </w:rPr>
-      </w:pPr>
-      <w:r>
-        <w:rPr>
-          <w:rFonts w:hint="eastAsia"/>
-          <w:lang w:val="en-US" w:eastAsia="zh-CN"/>
-        </w:rPr>
-        <w:t>A：请参考群精华消息，有详细图表</w:t>
-      </w:r>
-    </w:p>
-    <w:p>
-      <w:pPr>
-        <w:bidi w:val="0"/>
-        <w:rPr>
-          <w:rFonts w:hint="eastAsia"/>
-          <w:lang w:val="en-US" w:eastAsia="zh-CN"/>
-        </w:rPr>
-      </w:pPr>
-    </w:p>
-    <w:p>
-      <w:pPr>
-        <w:bidi w:val="0"/>
-        <w:rPr>
-          <w:rFonts w:hint="eastAsia"/>
-          <w:lang w:val="en-US" w:eastAsia="zh-CN"/>
-        </w:rPr>
-      </w:pPr>
-      <w:r>
-        <w:rPr>
-          <w:rFonts w:hint="eastAsia"/>
-          <w:lang w:val="en-US" w:eastAsia="zh-CN"/>
-        </w:rPr>
-        <w:t>Q：承载卡是怎么放置的？</w:t>
-      </w:r>
-    </w:p>
-    <w:p>
-      <w:pPr>
-        <w:bidi w:val="0"/>
-        <w:rPr>
-          <w:rFonts w:hint="eastAsia"/>
-          <w:lang w:val="en-US" w:eastAsia="zh-CN"/>
-        </w:rPr>
-      </w:pPr>
-      <w:r>
-        <w:rPr>
-          <w:rFonts w:hint="eastAsia"/>
-          <w:lang w:val="en-US" w:eastAsia="zh-CN"/>
-        </w:rPr>
-        <w:t>A：在游戏刚开始时，会根据地图和识别到的承载卡取交集，并智能分配承载卡的放置任务给启动的角色，不需要在方案中额外编码，因此将承载卡至于卡组末端即可。</w:t>
-      </w:r>
-    </w:p>
-    <w:p>
-      <w:pPr>
-        <w:bidi w:val="0"/>
-        <w:rPr>
-          <w:rFonts w:hint="eastAsia"/>
-          <w:lang w:val="en-US" w:eastAsia="zh-CN"/>
-        </w:rPr>
-      </w:pPr>
-    </w:p>
-    <w:p>
-      <w:pPr>
-        <w:bidi w:val="0"/>
-        <w:rPr>
-          <w:rFonts w:hint="eastAsia"/>
-          <w:lang w:val="en-US" w:eastAsia="zh-CN"/>
-        </w:rPr>
-      </w:pPr>
-      <w:r>
-        <w:rPr>
-          <w:rFonts w:hint="eastAsia"/>
-          <w:lang w:val="en-US" w:eastAsia="zh-CN"/>
-        </w:rPr>
-        <w:t>Q：软件开启的时候可以挂到后台吗？</w:t>
-      </w:r>
-    </w:p>
-    <w:p>
-      <w:pPr>
-        <w:bidi w:val="0"/>
-        <w:rPr>
-          <w:rFonts w:hint="default"/>
-          <w:lang w:val="en-US" w:eastAsia="zh-CN"/>
-        </w:rPr>
-      </w:pPr>
-      <w:r>
-        <w:rPr>
-          <w:rFonts w:hint="eastAsia"/>
-          <w:lang w:val="en-US" w:eastAsia="zh-CN"/>
-        </w:rPr>
-        <w:t>A：可以的，但不能游玩全屏（非窗口化）的游戏，不能最小化锑食游戏窗口，后台指的是其他软件在前台。如果条件允许可以使用虚拟机完全无痛游玩，挂在第二个桌面效果如何待测试。</w:t>
+        <w:t>Q：钥匙徽章等道具，双人情况下优先从哪个角色消耗呢？</w:t>
+      </w:r>
+    </w:p>
+    <w:p>
+      <w:pPr>
+        <w:bidi w:val="0"/>
+        <w:rPr>
+          <w:rFonts w:hint="eastAsia"/>
+          <w:lang w:val="en-US" w:eastAsia="zh-CN"/>
+        </w:rPr>
+      </w:pPr>
+      <w:r>
+        <w:rPr>
+          <w:rFonts w:hint="eastAsia"/>
+          <w:lang w:val="en-US" w:eastAsia="zh-CN"/>
+        </w:rPr>
+        <w:t>A：跨服以外的地图，</w:t>
+      </w:r>
+      <w:r>
+        <w:rPr>
+          <w:rFonts w:hint="eastAsia"/>
+          <w:b/>
+          <w:bCs/>
+          <w:lang w:val="en-US" w:eastAsia="zh-CN"/>
+        </w:rPr>
+        <w:t>优先是2P</w:t>
+      </w:r>
+      <w:r>
+        <w:rPr>
+          <w:rFonts w:hint="eastAsia"/>
+          <w:lang w:val="en-US" w:eastAsia="zh-CN"/>
+        </w:rPr>
+        <w:t>（也是房间的创建者），然后是1P。</w:t>
+      </w:r>
+    </w:p>
+    <w:p>
+      <w:pPr>
+        <w:bidi w:val="0"/>
+        <w:rPr>
+          <w:rFonts w:hint="eastAsia"/>
+          <w:lang w:val="en-US" w:eastAsia="zh-CN"/>
+        </w:rPr>
+      </w:pPr>
+    </w:p>
+    <w:p>
+      <w:pPr>
+        <w:bidi w:val="0"/>
+        <w:rPr>
+          <w:rFonts w:hint="eastAsia"/>
+          <w:lang w:val="en-US" w:eastAsia="zh-CN"/>
+        </w:rPr>
+      </w:pPr>
+      <w:r>
+        <w:rPr>
+          <w:rFonts w:hint="eastAsia"/>
+          <w:lang w:val="en-US" w:eastAsia="zh-CN"/>
+        </w:rPr>
+        <w:t>Q：需要携带额外卡片的公会任务是怎么做的？</w:t>
       </w:r>
       <w:bookmarkStart w:id="0" w:name="_GoBack"/>
       <w:bookmarkEnd w:id="0"/>
+    </w:p>
+    <w:p>
+      <w:pPr>
+        <w:bidi w:val="0"/>
+        <w:rPr>
+          <w:rFonts w:hint="default"/>
+          <w:lang w:val="en-US" w:eastAsia="zh-CN"/>
+        </w:rPr>
+      </w:pPr>
+      <w:r>
+        <w:rPr>
+          <w:rFonts w:hint="eastAsia"/>
+          <w:lang w:val="en-US" w:eastAsia="zh-CN"/>
+        </w:rPr>
+        <w:t>A：使用默认1中的卡组，其中空的位置是用来放任务所需卡片的，它会在房间内游戏开始前</w:t>
+      </w:r>
+      <w:r>
+        <w:rPr>
+          <w:rFonts w:hint="eastAsia"/>
+          <w:b/>
+          <w:bCs/>
+          <w:lang w:val="en-US" w:eastAsia="zh-CN"/>
+        </w:rPr>
+        <w:t>自动从已有的卡片中查找选择</w:t>
+      </w:r>
+      <w:r>
+        <w:rPr>
+          <w:rFonts w:hint="eastAsia"/>
+          <w:lang w:val="en-US" w:eastAsia="zh-CN"/>
+        </w:rPr>
+        <w:t>对应卡片，需要有对应的卡片的</w:t>
+      </w:r>
+      <w:r>
+        <w:rPr>
+          <w:rFonts w:hint="eastAsia"/>
+          <w:b/>
+          <w:bCs/>
+          <w:lang w:val="en-US" w:eastAsia="zh-CN"/>
+        </w:rPr>
+        <w:t>绑定卡</w:t>
+      </w:r>
+      <w:r>
+        <w:rPr>
+          <w:rFonts w:hint="eastAsia"/>
+          <w:lang w:val="en-US" w:eastAsia="zh-CN"/>
+        </w:rPr>
+        <w:t>一张。放置的位置是取代原本战斗方案中的第七列。美食大赛的携带额外卡片功能同理。</w:t>
+      </w:r>
+    </w:p>
+    <w:p>
+      <w:pPr>
+        <w:bidi w:val="0"/>
+        <w:rPr>
+          <w:rFonts w:hint="eastAsia"/>
+          <w:lang w:val="en-US" w:eastAsia="zh-CN"/>
+        </w:rPr>
+      </w:pPr>
+    </w:p>
+    <w:p>
+      <w:pPr>
+        <w:bidi w:val="0"/>
+        <w:rPr>
+          <w:rFonts w:hint="eastAsia"/>
+          <w:lang w:val="en-US" w:eastAsia="zh-CN"/>
+        </w:rPr>
+      </w:pPr>
+      <w:r>
+        <w:rPr>
+          <w:rFonts w:hint="eastAsia"/>
+          <w:lang w:val="en-US" w:eastAsia="zh-CN"/>
+        </w:rPr>
+        <w:t>Q：美食大赛需要Ban掉额外卡片的任务是怎么做的？</w:t>
+      </w:r>
+    </w:p>
+    <w:p>
+      <w:pPr>
+        <w:bidi w:val="0"/>
+        <w:rPr>
+          <w:rFonts w:hint="default"/>
+          <w:lang w:val="en-US" w:eastAsia="zh-CN"/>
+        </w:rPr>
+      </w:pPr>
+      <w:r>
+        <w:rPr>
+          <w:rFonts w:hint="eastAsia"/>
+          <w:lang w:val="en-US" w:eastAsia="zh-CN"/>
+        </w:rPr>
+        <w:t>A：使用Ban卡表功能，在游戏开始前从已有的卡片背包中直接选入进入顺位第一个卡组空格。以方案最大的卡片id字段+1作为其id字段。</w:t>
+      </w:r>
+    </w:p>
+    <w:p>
+      <w:pPr>
+        <w:bidi w:val="0"/>
+        <w:rPr>
+          <w:rFonts w:hint="default"/>
+          <w:lang w:val="en-US" w:eastAsia="zh-CN"/>
+        </w:rPr>
+      </w:pPr>
+    </w:p>
+    <w:p>
+      <w:pPr>
+        <w:bidi w:val="0"/>
+        <w:rPr>
+          <w:rFonts w:hint="default"/>
+          <w:lang w:val="en-US" w:eastAsia="zh-CN"/>
+        </w:rPr>
+      </w:pPr>
+      <w:r>
+        <w:rPr>
+          <w:rFonts w:hint="eastAsia"/>
+          <w:lang w:val="en-US" w:eastAsia="zh-CN"/>
+        </w:rPr>
+        <w:t>Q：美食大赛功能有哪些注意事项？</w:t>
+      </w:r>
+    </w:p>
+    <w:p>
+      <w:pPr>
+        <w:bidi w:val="0"/>
+        <w:rPr>
+          <w:rFonts w:hint="eastAsia"/>
+          <w:lang w:val="en-US" w:eastAsia="zh-CN"/>
+        </w:rPr>
+      </w:pPr>
+      <w:r>
+        <w:rPr>
+          <w:rFonts w:hint="eastAsia"/>
+          <w:lang w:val="en-US" w:eastAsia="zh-CN"/>
+        </w:rPr>
+        <w:t>请参考群精华消息、README.md、Github自述之一，搜索美食大赛。</w:t>
+      </w:r>
+    </w:p>
+    <w:p>
+      <w:pPr>
+        <w:bidi w:val="0"/>
+        <w:rPr>
+          <w:rFonts w:hint="default"/>
+          <w:lang w:val="en-US" w:eastAsia="zh-CN"/>
+        </w:rPr>
+      </w:pPr>
+    </w:p>
+    <w:p>
+      <w:pPr>
+        <w:bidi w:val="0"/>
+        <w:rPr>
+          <w:rFonts w:hint="default"/>
+          <w:lang w:val="en-US" w:eastAsia="zh-CN"/>
+        </w:rPr>
+      </w:pPr>
+      <w:r>
+        <w:rPr>
+          <w:rFonts w:hint="eastAsia"/>
+          <w:lang w:val="en-US" w:eastAsia="zh-CN"/>
+        </w:rPr>
+        <w:t>Q：内置的这些卡组对应的卡片是什么？</w:t>
+      </w:r>
+    </w:p>
+    <w:p>
+      <w:pPr>
+        <w:bidi w:val="0"/>
+        <w:rPr>
+          <w:rFonts w:hint="eastAsia"/>
+          <w:lang w:val="en-US" w:eastAsia="zh-CN"/>
+        </w:rPr>
+      </w:pPr>
+      <w:r>
+        <w:rPr>
+          <w:rFonts w:hint="eastAsia"/>
+          <w:lang w:val="en-US" w:eastAsia="zh-CN"/>
+        </w:rPr>
+        <w:t>A：请参考群精华消息、README.md、Github自述之一，有详细图表。</w:t>
+      </w:r>
+    </w:p>
+    <w:p>
+      <w:pPr>
+        <w:bidi w:val="0"/>
+        <w:rPr>
+          <w:rFonts w:hint="eastAsia"/>
+          <w:lang w:val="en-US" w:eastAsia="zh-CN"/>
+        </w:rPr>
+      </w:pPr>
+    </w:p>
+    <w:p>
+      <w:pPr>
+        <w:bidi w:val="0"/>
+        <w:rPr>
+          <w:rFonts w:hint="eastAsia"/>
+          <w:lang w:val="en-US" w:eastAsia="zh-CN"/>
+        </w:rPr>
+      </w:pPr>
+      <w:r>
+        <w:rPr>
+          <w:rFonts w:hint="eastAsia"/>
+          <w:lang w:val="en-US" w:eastAsia="zh-CN"/>
+        </w:rPr>
+        <w:t>Q：承载卡是怎么放置的？</w:t>
+      </w:r>
+    </w:p>
+    <w:p>
+      <w:pPr>
+        <w:bidi w:val="0"/>
+        <w:rPr>
+          <w:rFonts w:hint="eastAsia"/>
+          <w:lang w:val="en-US" w:eastAsia="zh-CN"/>
+        </w:rPr>
+      </w:pPr>
+      <w:r>
+        <w:rPr>
+          <w:rFonts w:hint="eastAsia"/>
+          <w:lang w:val="en-US" w:eastAsia="zh-CN"/>
+        </w:rPr>
+        <w:t>A：在游戏刚开始时，会根据地图和识别到的承载卡取交集，并智能分配承载卡的放置任务给启动的角色，</w:t>
+      </w:r>
+      <w:r>
+        <w:rPr>
+          <w:rFonts w:hint="eastAsia"/>
+          <w:b/>
+          <w:bCs/>
+          <w:lang w:val="en-US" w:eastAsia="zh-CN"/>
+        </w:rPr>
+        <w:t>不需要在方案中额外编码</w:t>
+      </w:r>
+      <w:r>
+        <w:rPr>
+          <w:rFonts w:hint="eastAsia"/>
+          <w:lang w:val="en-US" w:eastAsia="zh-CN"/>
+        </w:rPr>
+        <w:t>，因此将承载卡</w:t>
+      </w:r>
+      <w:r>
+        <w:rPr>
+          <w:rFonts w:hint="eastAsia"/>
+          <w:b/>
+          <w:bCs/>
+          <w:lang w:val="en-US" w:eastAsia="zh-CN"/>
+        </w:rPr>
+        <w:t>置于卡组末端</w:t>
+      </w:r>
+      <w:r>
+        <w:rPr>
+          <w:rFonts w:hint="eastAsia"/>
+          <w:lang w:val="en-US" w:eastAsia="zh-CN"/>
+        </w:rPr>
+        <w:t>即可。</w:t>
+      </w:r>
+    </w:p>
+    <w:p>
+      <w:pPr>
+        <w:bidi w:val="0"/>
+        <w:rPr>
+          <w:rFonts w:hint="eastAsia"/>
+          <w:lang w:val="en-US" w:eastAsia="zh-CN"/>
+        </w:rPr>
+      </w:pPr>
+    </w:p>
+    <w:p>
+      <w:pPr>
+        <w:bidi w:val="0"/>
+        <w:rPr>
+          <w:rFonts w:hint="eastAsia"/>
+          <w:lang w:val="en-US" w:eastAsia="zh-CN"/>
+        </w:rPr>
+      </w:pPr>
+      <w:r>
+        <w:rPr>
+          <w:rFonts w:hint="eastAsia"/>
+          <w:lang w:val="en-US" w:eastAsia="zh-CN"/>
+        </w:rPr>
+        <w:t>Q：软件开启的时候可以挂到后台吗？</w:t>
+      </w:r>
+    </w:p>
+    <w:p>
+      <w:pPr>
+        <w:bidi w:val="0"/>
+        <w:rPr>
+          <w:rFonts w:hint="default"/>
+          <w:lang w:val="en-US" w:eastAsia="zh-CN"/>
+        </w:rPr>
+      </w:pPr>
+      <w:r>
+        <w:rPr>
+          <w:rFonts w:hint="eastAsia"/>
+          <w:lang w:val="en-US" w:eastAsia="zh-CN"/>
+        </w:rPr>
+        <w:t>A：可以的，但不能游玩全屏（非窗口化）的游戏，不能最小化锑食游戏窗口，后台指的是其他软件在前台。如果条件允许可以使用虚拟机完全无痛游玩，挂在第二个桌面效果如何待测试。</w:t>
+      </w:r>
     </w:p>
     <w:sectPr>
       <w:pgSz w:w="11906" w:h="16838"/>
@@ -2875,8 +3113,8 @@
     <w:lsdException w:unhideWhenUsed="0" w:uiPriority="0" w:semiHidden="0" w:name="Normal Indent"/>
     <w:lsdException w:unhideWhenUsed="0" w:uiPriority="0" w:semiHidden="0" w:name="footnote text"/>
     <w:lsdException w:qFormat="1" w:uiPriority="99" w:name="annotation text"/>
-    <w:lsdException w:unhideWhenUsed="0" w:uiPriority="0" w:semiHidden="0" w:name="header"/>
-    <w:lsdException w:unhideWhenUsed="0" w:uiPriority="0" w:semiHidden="0" w:name="footer"/>
+    <w:lsdException w:qFormat="1" w:unhideWhenUsed="0" w:uiPriority="0" w:semiHidden="0" w:name="header"/>
+    <w:lsdException w:qFormat="1" w:unhideWhenUsed="0" w:uiPriority="0" w:semiHidden="0" w:name="footer"/>
     <w:lsdException w:unhideWhenUsed="0" w:uiPriority="0" w:semiHidden="0" w:name="index heading"/>
     <w:lsdException w:qFormat="1" w:uiPriority="0" w:name="caption"/>
     <w:lsdException w:unhideWhenUsed="0" w:uiPriority="0" w:semiHidden="0" w:name="table of figures"/>
@@ -2929,7 +3167,7 @@
     <w:lsdException w:unhideWhenUsed="0" w:uiPriority="0" w:semiHidden="0" w:name="Body Text Indent 2"/>
     <w:lsdException w:unhideWhenUsed="0" w:uiPriority="0" w:semiHidden="0" w:name="Body Text Indent 3"/>
     <w:lsdException w:unhideWhenUsed="0" w:uiPriority="0" w:semiHidden="0" w:name="Block Text"/>
-    <w:lsdException w:unhideWhenUsed="0" w:uiPriority="0" w:semiHidden="0" w:name="Hyperlink"/>
+    <w:lsdException w:qFormat="1" w:unhideWhenUsed="0" w:uiPriority="0" w:semiHidden="0" w:name="Hyperlink"/>
     <w:lsdException w:unhideWhenUsed="0" w:uiPriority="0" w:semiHidden="0" w:name="FollowedHyperlink"/>
     <w:lsdException w:qFormat="1" w:unhideWhenUsed="0" w:uiPriority="0" w:semiHidden="0" w:name="Strong"/>
     <w:lsdException w:qFormat="1" w:unhideWhenUsed="0" w:uiPriority="0" w:semiHidden="0" w:name="Emphasis"/>
@@ -3095,6 +3333,7 @@
   </w:latentStyles>
   <w:style w:type="paragraph" w:default="1" w:styleId="1">
     <w:name w:val="Normal"/>
+    <w:autoRedefine/>
     <w:qFormat/>
     <w:uiPriority w:val="0"/>
     <w:pPr>
@@ -3196,6 +3435,7 @@
     <w:name w:val="heading 4"/>
     <w:basedOn w:val="1"/>
     <w:next w:val="1"/>
+    <w:autoRedefine/>
     <w:unhideWhenUsed/>
     <w:qFormat/>
     <w:uiPriority w:val="0"/>
@@ -3276,6 +3516,7 @@
   <w:style w:type="paragraph" w:styleId="8">
     <w:name w:val="annotation text"/>
     <w:basedOn w:val="1"/>
+    <w:autoRedefine/>
     <w:semiHidden/>
     <w:unhideWhenUsed/>
     <w:qFormat/>
@@ -3288,6 +3529,8 @@
     <w:name w:val="footer"/>
     <w:basedOn w:val="1"/>
     <w:link w:val="15"/>
+    <w:autoRedefine/>
+    <w:qFormat/>
     <w:uiPriority w:val="0"/>
     <w:pPr>
       <w:tabs>
@@ -3305,6 +3548,8 @@
     <w:name w:val="header"/>
     <w:basedOn w:val="1"/>
     <w:link w:val="14"/>
+    <w:autoRedefine/>
+    <w:qFormat/>
     <w:uiPriority w:val="0"/>
     <w:pPr>
       <w:pBdr>
@@ -3324,6 +3569,8 @@
   <w:style w:type="character" w:styleId="13">
     <w:name w:val="Hyperlink"/>
     <w:basedOn w:val="12"/>
+    <w:autoRedefine/>
+    <w:qFormat/>
     <w:uiPriority w:val="0"/>
     <w:rPr>
       <w:color w:val="0000FF"/>
@@ -3334,6 +3581,8 @@
     <w:name w:val="页眉 字符"/>
     <w:basedOn w:val="12"/>
     <w:link w:val="10"/>
+    <w:autoRedefine/>
+    <w:qFormat/>
     <w:uiPriority w:val="0"/>
     <w:rPr>
       <w:rFonts w:ascii="Times New Roman" w:hAnsi="Times New Roman" w:eastAsia="宋体" w:cs="Times New Roman"/>
@@ -3346,6 +3595,8 @@
     <w:name w:val="页脚 字符"/>
     <w:basedOn w:val="12"/>
     <w:link w:val="9"/>
+    <w:autoRedefine/>
+    <w:qFormat/>
     <w:uiPriority w:val="0"/>
     <w:rPr>
       <w:rFonts w:ascii="Times New Roman" w:hAnsi="Times New Roman" w:eastAsia="宋体" w:cs="Times New Roman"/>
